--- a/docs/Raports/Raport 1/Raport 1.docx
+++ b/docs/Raports/Raport 1/Raport 1.docx
@@ -191,8 +191,28 @@
           <w:szCs w:val="24"/>
           <w:lang w:val="en-US"/>
         </w:rPr>
-        <w:t>07.01.2025</w:t>
-      </w:r>
+        <w:t>0</w:t>
+      </w:r>
+      <w:r>
+        <w:rPr>
+          <w:rFonts w:ascii="Segoe UI" w:eastAsia="Times New Roman" w:hAnsi="Segoe UI" w:cs="Segoe UI"/>
+          <w:sz w:val="24"/>
+          <w:szCs w:val="24"/>
+          <w:lang w:val="en-US"/>
+        </w:rPr>
+        <w:t>3</w:t>
+      </w:r>
+      <w:r>
+        <w:rPr>
+          <w:rFonts w:ascii="Segoe UI" w:eastAsia="Times New Roman" w:hAnsi="Segoe UI" w:cs="Segoe UI"/>
+          <w:sz w:val="24"/>
+          <w:szCs w:val="24"/>
+          <w:lang w:val="en-US"/>
+        </w:rPr>
+        <w:t>.01.2025</w:t>
+      </w:r>
+      <w:bookmarkStart w:id="0" w:name="_GoBack"/>
+      <w:bookmarkEnd w:id="0"/>
     </w:p>
     <w:p>
       <w:pPr>
@@ -523,8 +543,6 @@
         </w:rPr>
         <w:t xml:space="preserve"> not meet specification requirements.</w:t>
       </w:r>
-      <w:bookmarkStart w:id="0" w:name="_GoBack"/>
-      <w:bookmarkEnd w:id="0"/>
     </w:p>
     <w:p>
       <w:pPr>
